--- a/BeachVolleyball/BeachVolleyball/SlammersSite.docx
+++ b/BeachVolleyball/BeachVolleyball/SlammersSite.docx
@@ -1,6 +1,6 @@
 
 <file path=word/document.xml><?xml version="1.0" encoding="utf-8"?>
-<w:document xmlns:wpc="http://schemas.microsoft.com/office/word/2010/wordprocessingCanvas" xmlns:mo="http://schemas.microsoft.com/office/mac/office/2008/main" xmlns:mc="http://schemas.openxmlformats.org/markup-compatibility/2006" xmlns:mv="urn:schemas-microsoft-com:mac:vml" xmlns:o="urn:schemas-microsoft-com:office:office" xmlns:r="http://schemas.openxmlformats.org/officeDocument/2006/relationships" xmlns:m="http://schemas.openxmlformats.org/officeDocument/2006/math" xmlns:v="urn:schemas-microsoft-com:vml" xmlns:wp14="http://schemas.microsoft.com/office/word/2010/wordprocessingDrawing" xmlns:wp="http://schemas.openxmlformats.org/drawingml/2006/wordprocessingDrawing" xmlns:w10="urn:schemas-microsoft-com:office:word" xmlns:w="http://schemas.openxmlformats.org/wordprocessingml/2006/main" xmlns:w14="http://schemas.microsoft.com/office/word/2010/wordml" xmlns:w15="http://schemas.microsoft.com/office/word/2012/wordml" xmlns:wpg="http://schemas.microsoft.com/office/word/2010/wordprocessingGroup" xmlns:wpi="http://schemas.microsoft.com/office/word/2010/wordprocessingInk" xmlns:wne="http://schemas.microsoft.com/office/word/2006/wordml" xmlns:wps="http://schemas.microsoft.com/office/word/2010/wordprocessingShape" mc:Ignorable="w14 w15 wp14">
+<w:document xmlns:wpc="http://schemas.microsoft.com/office/word/2010/wordprocessingCanvas" xmlns:cx="http://schemas.microsoft.com/office/drawing/2014/chartex" xmlns:cx1="http://schemas.microsoft.com/office/drawing/2015/9/8/chartex" xmlns:cx2="http://schemas.microsoft.com/office/drawing/2015/10/21/chartex" xmlns:cx3="http://schemas.microsoft.com/office/drawing/2016/5/9/chartex" xmlns:cx4="http://schemas.microsoft.com/office/drawing/2016/5/10/chartex" xmlns:cx5="http://schemas.microsoft.com/office/drawing/2016/5/11/chartex" xmlns:mc="http://schemas.openxmlformats.org/markup-compatibility/2006" xmlns:o="urn:schemas-microsoft-com:office:office" xmlns:r="http://schemas.openxmlformats.org/officeDocument/2006/relationships" xmlns:m="http://schemas.openxmlformats.org/officeDocument/2006/math" xmlns:v="urn:schemas-microsoft-com:vml" xmlns:wp14="http://schemas.microsoft.com/office/word/2010/wordprocessingDrawing" xmlns:wp="http://schemas.openxmlformats.org/drawingml/2006/wordprocessingDrawing" xmlns:w10="urn:schemas-microsoft-com:office:word" xmlns:w="http://schemas.openxmlformats.org/wordprocessingml/2006/main" xmlns:w14="http://schemas.microsoft.com/office/word/2010/wordml" xmlns:w15="http://schemas.microsoft.com/office/word/2012/wordml" xmlns:w16se="http://schemas.microsoft.com/office/word/2015/wordml/symex" xmlns:wpg="http://schemas.microsoft.com/office/word/2010/wordprocessingGroup" xmlns:wpi="http://schemas.microsoft.com/office/word/2010/wordprocessingInk" xmlns:wne="http://schemas.microsoft.com/office/word/2006/wordml" xmlns:wps="http://schemas.microsoft.com/office/word/2010/wordprocessingShape" mc:Ignorable="w14 w15 w16se wp14">
   <w:body>
     <w:p>
       <w:pPr>
@@ -55,7 +55,12 @@
         <w:t>W</w:t>
       </w:r>
       <w:r>
-        <w:t>e are a small local company, hoping to improve our business by getting on the net. We get about 100 people playing at Slammers each week. The web site should produce an increase of customers of at least 50%. Volleyball is a great family sport, so we think more young families would enjoy being part of what we offer – volleyball (including professional competitions sometimes), socialising, licensed bar (happy hour every day from 6-7pm), available to hire for functions – fun and fitness.</w:t>
+        <w:t xml:space="preserve">e are a small local company, hoping to improve our business by getting on the net. We get about 100 people playing at Slammers each week. The web site should produce an increase of customers of at least 50%. Volleyball is a great family sport, so we think more young families would enjoy being part of what we offer </w:t>
+      </w:r>
+      <w:bookmarkStart w:id="0" w:name="_GoBack"/>
+      <w:bookmarkEnd w:id="0"/>
+      <w:r>
+        <w:t>– volleyball (including professional competitions sometimes), socialising, licensed bar (happy hour every day from 6-7pm), available to hire for functions – fun and fitness.</w:t>
       </w:r>
       <w:r>
         <w:br/>
@@ -111,126 +116,185 @@
         </w:rPr>
         <w:t>:</w:t>
       </w:r>
+      <w:r>
+        <w:rPr>
+          <w:rFonts w:ascii="Lucida Console" w:hAnsi="Lucida Console" w:cs="Lucida Console"/>
+          <w:sz w:val="18"/>
+          <w:szCs w:val="18"/>
+          <w:lang w:eastAsia="en-AU"/>
+        </w:rPr>
+        <w:t xml:space="preserve"> </w:t>
+      </w:r>
+      <w:proofErr w:type="spellStart"/>
+      <w:r>
+        <w:rPr>
+          <w:rFonts w:ascii="Lucida Console" w:hAnsi="Lucida Console" w:cs="Lucida Console"/>
+          <w:sz w:val="18"/>
+          <w:szCs w:val="18"/>
+          <w:lang w:eastAsia="en-AU"/>
+        </w:rPr>
+        <w:t>cept</w:t>
+      </w:r>
+      <w:proofErr w:type="spellEnd"/>
+      <w:r>
+        <w:rPr>
+          <w:rFonts w:ascii="Lucida Console" w:hAnsi="Lucida Console" w:cs="Lucida Console"/>
+          <w:sz w:val="18"/>
+          <w:szCs w:val="18"/>
+          <w:lang w:eastAsia="en-AU"/>
+        </w:rPr>
+        <w:t xml:space="preserve"> guides. See 'git help &lt;command&gt;' or 'git help &lt;</w:t>
+      </w:r>
+      <w:proofErr w:type="spellStart"/>
+      <w:r>
+        <w:rPr>
+          <w:rFonts w:ascii="Lucida Console" w:hAnsi="Lucida Console" w:cs="Lucida Console"/>
+          <w:sz w:val="18"/>
+          <w:szCs w:val="18"/>
+          <w:lang w:eastAsia="en-AU"/>
+        </w:rPr>
+        <w:t>conc</w:t>
+      </w:r>
+      <w:proofErr w:type="spellEnd"/>
     </w:p>
     <w:p>
       <w:pPr>
         <w:pStyle w:val="Heading2"/>
-      </w:pPr>
-      <w:r>
+        <w:rPr>
+          <w:strike/>
+        </w:rPr>
+      </w:pPr>
+      <w:r>
+        <w:rPr>
+          <w:strike/>
+        </w:rPr>
         <w:t>Who Can Play</w:t>
       </w:r>
     </w:p>
     <w:p>
-      <w:r>
-        <w:rPr>
+      <w:pPr>
+        <w:rPr>
+          <w:strike/>
+        </w:rPr>
+      </w:pPr>
+      <w:r>
+        <w:rPr>
+          <w:strike/>
           <w:lang w:val="en-US"/>
         </w:rPr>
-        <w:t xml:space="preserve">There are 800 million players worldwide who play </w:t>
-      </w:r>
-      <w:r>
-        <w:rPr>
+        <w:t xml:space="preserve">There are 800 million players worldwide who play volleyball at least once a week. </w:t>
+      </w:r>
+      <w:r>
+        <w:rPr>
+          <w:strike/>
+        </w:rPr>
+        <w:t xml:space="preserve">Volleyball is a sport that is safe, fun and does not require extreme fitness. Since you don’t have to move around the court too much, it’s great for people who want a low-impact sport that will help them get fit without pushing them to their limit. For those who are a bit more competitive, the sport is fantastic because games can be really exciting and intense, but there’s always a net between you and your opponents. </w:t>
+      </w:r>
+    </w:p>
+    <w:p>
+      <w:pPr>
+        <w:rPr>
+          <w:strike/>
+        </w:rPr>
+      </w:pPr>
+      <w:r>
+        <w:rPr>
+          <w:strike/>
+        </w:rPr>
+        <w:t>Beach volleyball is suitable for people of all ages, and men and women alike.</w:t>
+      </w:r>
+    </w:p>
+    <w:p>
+      <w:pPr>
+        <w:rPr>
+          <w:strike/>
           <w:lang w:val="en-US"/>
         </w:rPr>
-        <w:t>v</w:t>
-      </w:r>
-      <w:r>
-        <w:rPr>
+      </w:pPr>
+      <w:r>
+        <w:rPr>
+          <w:strike/>
+        </w:rPr>
+        <w:t>Anyone considering starting a new sport or exercise program should see their doctor first.</w:t>
+      </w:r>
+    </w:p>
+    <w:p>
+      <w:pPr>
+        <w:pStyle w:val="Heading2"/>
+      </w:pPr>
+      <w:r>
+        <w:t>About Volleyball</w:t>
+      </w:r>
+    </w:p>
+    <w:p>
+      <w:pPr>
+        <w:rPr>
+          <w:strike/>
           <w:lang w:val="en-US"/>
         </w:rPr>
-        <w:t>o</w:t>
-      </w:r>
-      <w:r>
-        <w:rPr>
+      </w:pPr>
+      <w:r>
+        <w:rPr>
+          <w:strike/>
           <w:lang w:val="en-US"/>
         </w:rPr>
-        <w:t xml:space="preserve">lleyball at least once a week. </w:t>
-      </w:r>
-      <w:r>
-        <w:t xml:space="preserve">Volleyball is a sport that is safe, fun and does not require extreme fitness. Since you don’t have to move around the court too much, it’s great for people who want a low-impact sport that will help them get fit without pushing them to their limit. For those who are a bit more competitive, the sport is fantastic because games can be really exciting and intense, but there’s always a net between you and your opponents. </w:t>
-      </w:r>
-    </w:p>
-    <w:p>
-      <w:r>
-        <w:t>Beach volleyball is suitable for people of all ages, and men and women alike.</w:t>
-      </w:r>
-    </w:p>
-    <w:p>
-      <w:pPr>
-        <w:rPr>
+        <w:t xml:space="preserve">Volleyball is a team sport played by two teams on a playing court divided by a net. </w:t>
+      </w:r>
+    </w:p>
+    <w:p>
+      <w:pPr>
+        <w:rPr>
+          <w:strike/>
           <w:lang w:val="en-US"/>
         </w:rPr>
       </w:pPr>
       <w:r>
-        <w:t>Anyone considering starting a new sport or exercise program should see their doctor first.</w:t>
-      </w:r>
-    </w:p>
-    <w:p>
-      <w:pPr>
-        <w:pStyle w:val="Heading2"/>
-      </w:pPr>
-      <w:r>
-        <w:t>About Volleyball</w:t>
-      </w:r>
-    </w:p>
-    <w:p>
-      <w:pPr>
-        <w:rPr>
+        <w:rPr>
+          <w:strike/>
           <w:lang w:val="en-US"/>
         </w:rPr>
-      </w:pPr>
-      <w:r>
-        <w:rPr>
+        <w:t xml:space="preserve">The sport originated in the United States, and is now just achieving the type of popularity in the U.S. that it has received on a global basis, where it ranks behind only soccer among participation sports. </w:t>
+      </w:r>
+    </w:p>
+    <w:p>
+      <w:pPr>
+        <w:rPr>
+          <w:strike/>
           <w:lang w:val="en-US"/>
         </w:rPr>
-        <w:t xml:space="preserve">Volleyball is a team sport played by two teams on a playing court divided by a net. </w:t>
-      </w:r>
-    </w:p>
-    <w:p>
-      <w:pPr>
-        <w:rPr>
+      </w:pPr>
+      <w:r>
+        <w:rPr>
+          <w:strike/>
           <w:lang w:val="en-US"/>
         </w:rPr>
-      </w:pPr>
-      <w:r>
-        <w:rPr>
+        <w:t xml:space="preserve">There are 800 million players worldwide who play Volleyball at least once a week. </w:t>
+      </w:r>
+    </w:p>
+    <w:p>
+      <w:pPr>
+        <w:rPr>
+          <w:strike/>
           <w:lang w:val="en-US"/>
         </w:rPr>
-        <w:t xml:space="preserve">The sport originated in the United States, and is now just achieving the type of popularity in the U.S. that it has received on a global basis, where it ranks behind only soccer among participation sports. </w:t>
-      </w:r>
-    </w:p>
-    <w:p>
-      <w:pPr>
-        <w:rPr>
+      </w:pPr>
+      <w:r>
+        <w:rPr>
+          <w:strike/>
           <w:lang w:val="en-US"/>
         </w:rPr>
-      </w:pPr>
-      <w:r>
-        <w:rPr>
+        <w:t xml:space="preserve">The object of the game is for each team to send the ball regularly over the net to ground it on the opponent's court, and to prevent the ball from being grounded on its own court. The ball is put into play by the right back-row player who serves the ball by hitting it over the net to the opponent's court. A team is allowed to hit the ball three times (in addition to the block contact) to return it to the opponent's court. A player is not allowed to hit the ball twice consecutively, except when attempting a block. The rally continues until the ball touches the ground/floor, goes "out" or a team fails to return it to the opponent's court or commits a fault. </w:t>
+      </w:r>
+      <w:r>
+        <w:rPr>
+          <w:strike/>
           <w:lang w:val="en-US"/>
         </w:rPr>
-        <w:t xml:space="preserve">There are 800 million players worldwide who play Volleyball at least once a week. </w:t>
-      </w:r>
-    </w:p>
-    <w:p>
-      <w:pPr>
-        <w:rPr>
-          <w:lang w:val="en-US"/>
-        </w:rPr>
-      </w:pPr>
-      <w:r>
-        <w:rPr>
-          <w:lang w:val="en-US"/>
-        </w:rPr>
-        <w:t xml:space="preserve">The object of the game is for each team to send the ball regularly over the net to ground it on the opponent's court, and to prevent the ball from being grounded on its own court. The ball is put into play by the right back-row player who serves the ball by hitting it over the net to the opponent's court. A team is allowed to hit the ball three times (in addition to the block contact) to return it to the opponent's court. A player is not allowed to hit the ball twice consecutively, except when attempting a block. The rally continues until the ball touches the ground/floor, goes "out" or a team fails to return it to the opponent's court or commits a fault. </w:t>
-      </w:r>
-      <w:r>
-        <w:rPr>
-          <w:lang w:val="en-US"/>
-        </w:rPr>
         <w:br/>
       </w:r>
       <w:r>
         <w:rPr>
+          <w:strike/>
           <w:lang w:val="en-US"/>
         </w:rPr>
         <w:br/>
@@ -240,11 +304,13 @@
     <w:p>
       <w:pPr>
         <w:rPr>
+          <w:strike/>
           <w:lang w:val="en-US"/>
         </w:rPr>
       </w:pPr>
       <w:r>
         <w:rPr>
+          <w:strike/>
           <w:lang w:val="en-US"/>
         </w:rPr>
         <w:t xml:space="preserve">The best of three or best of five games will win matches. Each non-deciding game will be won by the team that first scores 25 points with a minimum two-point advantage (no scoring cap). If there is a deciding game, it will be won by the team that first scores 15 points with a minimum two-point advantage (no scoring cap). </w:t>
@@ -254,11 +320,13 @@
       <w:pPr>
         <w:rPr>
           <w:b/>
+          <w:strike/>
         </w:rPr>
       </w:pPr>
       <w:r>
         <w:rPr>
           <w:b/>
+          <w:strike/>
         </w:rPr>
         <w:t xml:space="preserve">Reproduced from http://www.volleyball.org/whatis.html </w:t>
       </w:r>
@@ -266,60 +334,126 @@
     <w:p>
       <w:pPr>
         <w:pStyle w:val="Heading2"/>
-      </w:pPr>
-      <w:r>
+        <w:rPr>
+          <w:strike/>
+        </w:rPr>
+      </w:pPr>
+      <w:r>
+        <w:rPr>
+          <w:strike/>
+        </w:rPr>
         <w:lastRenderedPageBreak/>
         <w:t>Contact</w:t>
       </w:r>
     </w:p>
     <w:p>
-      <w:r>
+      <w:pPr>
+        <w:rPr>
+          <w:strike/>
+        </w:rPr>
+      </w:pPr>
+      <w:r>
+        <w:rPr>
+          <w:strike/>
+        </w:rPr>
         <w:t xml:space="preserve">Phone is </w:t>
       </w:r>
       <w:r>
+        <w:rPr>
+          <w:strike/>
+        </w:rPr>
         <w:t>47712233</w:t>
       </w:r>
     </w:p>
     <w:p>
-      <w:r>
+      <w:pPr>
+        <w:rPr>
+          <w:strike/>
+        </w:rPr>
+      </w:pPr>
+      <w:r>
+        <w:rPr>
+          <w:strike/>
+        </w:rPr>
         <w:t xml:space="preserve">fax: </w:t>
       </w:r>
       <w:r>
+        <w:rPr>
+          <w:strike/>
+        </w:rPr>
         <w:t>4771 2244</w:t>
       </w:r>
     </w:p>
     <w:p>
-      <w:r>
+      <w:pPr>
+        <w:rPr>
+          <w:strike/>
+          <w:lang w:val="en-US"/>
+        </w:rPr>
+      </w:pPr>
+      <w:r>
+        <w:rPr>
+          <w:strike/>
+        </w:rPr>
         <w:t xml:space="preserve">address: 123 </w:t>
       </w:r>
       <w:proofErr w:type="spellStart"/>
       <w:r>
+        <w:rPr>
+          <w:strike/>
+        </w:rPr>
         <w:t>Pokemund</w:t>
       </w:r>
       <w:proofErr w:type="spellEnd"/>
       <w:r>
+        <w:rPr>
+          <w:strike/>
+        </w:rPr>
         <w:t xml:space="preserve"> Street, </w:t>
       </w:r>
       <w:proofErr w:type="spellStart"/>
       <w:r>
+        <w:rPr>
+          <w:strike/>
+        </w:rPr>
         <w:t>Cairsville</w:t>
       </w:r>
       <w:proofErr w:type="spellEnd"/>
     </w:p>
     <w:p>
-      <w:r>
+      <w:pPr>
+        <w:rPr>
+          <w:strike/>
+        </w:rPr>
+      </w:pPr>
+      <w:r>
+        <w:rPr>
+          <w:strike/>
+        </w:rPr>
         <w:t xml:space="preserve">email: </w:t>
       </w:r>
       <w:r>
+        <w:rPr>
+          <w:strike/>
+        </w:rPr>
         <w:t>slammers</w:t>
       </w:r>
       <w:r>
+        <w:rPr>
+          <w:strike/>
+        </w:rPr>
         <w:t xml:space="preserve">@ </w:t>
       </w:r>
       <w:r>
+        <w:rPr>
+          <w:strike/>
+        </w:rPr>
         <w:t>gmail</w:t>
       </w:r>
       <w:r>
+        <w:rPr>
+          <w:strike/>
+        </w:rPr>
         <w:t>.com</w:t>
       </w:r>
     </w:p>
@@ -327,73 +461,151 @@
     <w:p>
       <w:pPr>
         <w:pStyle w:val="Heading2"/>
-      </w:pPr>
-      <w:r>
+        <w:rPr>
+          <w:strike/>
+        </w:rPr>
+      </w:pPr>
+      <w:r>
+        <w:rPr>
+          <w:strike/>
+        </w:rPr>
         <w:t>Announcements</w:t>
       </w:r>
     </w:p>
     <w:p>
-      <w:r>
+      <w:pPr>
+        <w:rPr>
+          <w:strike/>
+        </w:rPr>
+      </w:pPr>
+      <w:r>
+        <w:rPr>
+          <w:strike/>
+        </w:rPr>
         <w:t>During August</w:t>
       </w:r>
       <w:r>
+        <w:rPr>
+          <w:strike/>
+        </w:rPr>
         <w:t xml:space="preserve"> only, you can purchase </w:t>
       </w:r>
       <w:r>
+        <w:rPr>
+          <w:strike/>
+        </w:rPr>
         <w:t>4</w:t>
       </w:r>
       <w:r>
+        <w:rPr>
+          <w:strike/>
+        </w:rPr>
         <w:t xml:space="preserve"> drinks for the price of </w:t>
       </w:r>
       <w:r>
+        <w:rPr>
+          <w:strike/>
+        </w:rPr>
         <w:t>3</w:t>
       </w:r>
       <w:r>
+        <w:rPr>
+          <w:strike/>
+        </w:rPr>
         <w:t xml:space="preserve"> at the bar.</w:t>
       </w:r>
     </w:p>
     <w:p>
-      <w:r>
+      <w:pPr>
+        <w:rPr>
+          <w:strike/>
+        </w:rPr>
+      </w:pPr>
+      <w:r>
+        <w:rPr>
+          <w:strike/>
+        </w:rPr>
         <w:t xml:space="preserve">New teams get a </w:t>
       </w:r>
       <w:r>
+        <w:rPr>
+          <w:strike/>
+        </w:rPr>
         <w:t>2</w:t>
       </w:r>
       <w:r>
+        <w:rPr>
+          <w:strike/>
+        </w:rPr>
         <w:t>0% discount on registration</w:t>
       </w:r>
       <w:r>
+        <w:rPr>
+          <w:strike/>
+        </w:rPr>
         <w:t xml:space="preserve"> for the next season.</w:t>
       </w:r>
     </w:p>
     <w:p>
-      <w:r>
+      <w:pPr>
+        <w:rPr>
+          <w:strike/>
+        </w:rPr>
+      </w:pPr>
+      <w:r>
+        <w:rPr>
+          <w:strike/>
+        </w:rPr>
         <w:t xml:space="preserve">Slammers Tournament: Get your nominations in </w:t>
       </w:r>
       <w:r>
+        <w:rPr>
+          <w:strike/>
+        </w:rPr>
         <w:t>now for the next</w:t>
       </w:r>
       <w:r>
+        <w:rPr>
+          <w:strike/>
+        </w:rPr>
         <w:t xml:space="preserve"> 4-a-side weekend competition.</w:t>
       </w:r>
     </w:p>
     <w:p>
-      <w:r>
+      <w:pPr>
+        <w:rPr>
+          <w:strike/>
+        </w:rPr>
+      </w:pPr>
+      <w:r>
+        <w:rPr>
+          <w:strike/>
+        </w:rPr>
         <w:t xml:space="preserve">New season starts </w:t>
       </w:r>
       <w:r>
+        <w:rPr>
+          <w:strike/>
+        </w:rPr>
         <w:t>August</w:t>
       </w:r>
       <w:r>
+        <w:rPr>
+          <w:strike/>
+        </w:rPr>
         <w:t xml:space="preserve"> 21</w:t>
       </w:r>
       <w:r>
         <w:rPr>
+          <w:strike/>
           <w:vertAlign w:val="superscript"/>
         </w:rPr>
         <w:t>st</w:t>
       </w:r>
       <w:r>
+        <w:rPr>
+          <w:strike/>
+        </w:rPr>
         <w:t>.</w:t>
       </w:r>
     </w:p>
@@ -402,53 +614,113 @@
     <w:p>
       <w:pPr>
         <w:pStyle w:val="Heading2"/>
-      </w:pPr>
-      <w:r>
+        <w:rPr>
+          <w:strike/>
+        </w:rPr>
+      </w:pPr>
+      <w:r>
+        <w:rPr>
+          <w:strike/>
+        </w:rPr>
         <w:t>Links</w:t>
       </w:r>
     </w:p>
     <w:p>
-      <w:r>
+      <w:pPr>
+        <w:rPr>
+          <w:strike/>
+        </w:rPr>
+      </w:pPr>
+      <w:r>
+        <w:rPr>
+          <w:strike/>
+        </w:rPr>
         <w:t>http://www.volleyball.org/ - Volleyball worldwide</w:t>
       </w:r>
     </w:p>
     <w:p>
-      <w:r>
+      <w:pPr>
+        <w:rPr>
+          <w:strike/>
+        </w:rPr>
+      </w:pPr>
+      <w:r>
+        <w:rPr>
+          <w:strike/>
+        </w:rPr>
         <w:t>http://www.fivb.org/EN/beachvolleyball/</w:t>
       </w:r>
       <w:r>
+        <w:rPr>
+          <w:strike/>
+        </w:rPr>
         <w:t xml:space="preserve"> - </w:t>
       </w:r>
       <w:r>
+        <w:rPr>
+          <w:strike/>
+        </w:rPr>
         <w:t>FI</w:t>
       </w:r>
       <w:r>
+        <w:rPr>
+          <w:strike/>
+        </w:rPr>
         <w:t xml:space="preserve">VB </w:t>
       </w:r>
       <w:r>
+        <w:rPr>
+          <w:strike/>
+        </w:rPr>
         <w:t>International Federation of Volleyball, Beach</w:t>
       </w:r>
     </w:p>
     <w:p>
-      <w:r>
+      <w:pPr>
+        <w:rPr>
+          <w:strike/>
+        </w:rPr>
+      </w:pPr>
+      <w:r>
+        <w:rPr>
+          <w:strike/>
+        </w:rPr>
         <w:t>avp.com</w:t>
       </w:r>
       <w:r>
+        <w:rPr>
+          <w:strike/>
+        </w:rPr>
         <w:t xml:space="preserve"> </w:t>
       </w:r>
       <w:r>
+        <w:rPr>
+          <w:strike/>
+        </w:rPr>
         <w:t>–</w:t>
       </w:r>
       <w:r>
+        <w:rPr>
+          <w:strike/>
+        </w:rPr>
         <w:t xml:space="preserve"> </w:t>
       </w:r>
       <w:r>
+        <w:rPr>
+          <w:strike/>
+        </w:rPr>
         <w:t xml:space="preserve">Association of </w:t>
       </w:r>
       <w:r>
+        <w:rPr>
+          <w:strike/>
+        </w:rPr>
         <w:t xml:space="preserve">Volleyball </w:t>
       </w:r>
       <w:r>
+        <w:rPr>
+          <w:strike/>
+        </w:rPr>
         <w:t>Professionals</w:t>
       </w:r>
     </w:p>
@@ -461,15 +733,34 @@
       </w:r>
     </w:p>
     <w:p>
-      <w:r>
+      <w:pPr>
+        <w:rPr>
+          <w:strike/>
+        </w:rPr>
+      </w:pPr>
+      <w:r>
+        <w:rPr>
+          <w:strike/>
+        </w:rPr>
         <w:t>We would like an online sign-up form so people can register their team on the site</w:t>
       </w:r>
       <w:r>
+        <w:rPr>
+          <w:strike/>
+        </w:rPr>
         <w:t>.</w:t>
       </w:r>
     </w:p>
     <w:p>
-      <w:r>
+      <w:pPr>
+        <w:rPr>
+          <w:strike/>
+        </w:rPr>
+      </w:pPr>
+      <w:r>
+        <w:rPr>
+          <w:strike/>
+        </w:rPr>
         <w:t>Data we need would be:</w:t>
       </w:r>
     </w:p>
@@ -479,8 +770,14 @@
           <w:ilvl w:val="0"/>
           <w:numId w:val="3"/>
         </w:numPr>
-      </w:pPr>
-      <w:r>
+        <w:rPr>
+          <w:strike/>
+        </w:rPr>
+      </w:pPr>
+      <w:r>
+        <w:rPr>
+          <w:strike/>
+        </w:rPr>
         <w:t>Contact person name</w:t>
       </w:r>
     </w:p>
@@ -490,8 +787,14 @@
           <w:ilvl w:val="0"/>
           <w:numId w:val="3"/>
         </w:numPr>
-      </w:pPr>
-      <w:r>
+        <w:rPr>
+          <w:strike/>
+        </w:rPr>
+      </w:pPr>
+      <w:r>
+        <w:rPr>
+          <w:strike/>
+        </w:rPr>
         <w:t>Contact phone number</w:t>
       </w:r>
     </w:p>
@@ -501,8 +804,14 @@
           <w:ilvl w:val="0"/>
           <w:numId w:val="3"/>
         </w:numPr>
-      </w:pPr>
-      <w:r>
+        <w:rPr>
+          <w:strike/>
+        </w:rPr>
+      </w:pPr>
+      <w:r>
+        <w:rPr>
+          <w:strike/>
+        </w:rPr>
         <w:t>Contact email address</w:t>
       </w:r>
     </w:p>
@@ -512,8 +821,14 @@
           <w:ilvl w:val="0"/>
           <w:numId w:val="3"/>
         </w:numPr>
-      </w:pPr>
-      <w:r>
+        <w:rPr>
+          <w:strike/>
+        </w:rPr>
+      </w:pPr>
+      <w:r>
+        <w:rPr>
+          <w:strike/>
+        </w:rPr>
         <w:t>Competition day (choose Monday – Saturday)</w:t>
       </w:r>
     </w:p>
@@ -523,8 +838,14 @@
           <w:ilvl w:val="0"/>
           <w:numId w:val="3"/>
         </w:numPr>
-      </w:pPr>
-      <w:r>
+        <w:rPr>
+          <w:strike/>
+        </w:rPr>
+      </w:pPr>
+      <w:r>
+        <w:rPr>
+          <w:strike/>
+        </w:rPr>
         <w:t>Competition time (choose afternoon or evening)</w:t>
       </w:r>
     </w:p>
@@ -534,8 +855,14 @@
           <w:ilvl w:val="0"/>
           <w:numId w:val="3"/>
         </w:numPr>
-      </w:pPr>
-      <w:r>
+        <w:rPr>
+          <w:strike/>
+        </w:rPr>
+      </w:pPr>
+      <w:r>
+        <w:rPr>
+          <w:strike/>
+        </w:rPr>
         <w:t>Tick-box for whether they have read and agree with our playing guidelines (below)</w:t>
       </w:r>
     </w:p>
@@ -549,12 +876,28 @@
       </w:r>
     </w:p>
     <w:p>
-      <w:r>
+      <w:pPr>
+        <w:rPr>
+          <w:strike/>
+        </w:rPr>
+      </w:pPr>
+      <w:r>
+        <w:rPr>
+          <w:strike/>
+        </w:rPr>
         <w:t>Participants in Slammers Beach Volleyball play at their own risk. Anyone playing is responsible for their own safety and should only play if they are capable. Check with your doctor before you begin.</w:t>
       </w:r>
     </w:p>
     <w:p>
-      <w:r>
+      <w:pPr>
+        <w:rPr>
+          <w:strike/>
+        </w:rPr>
+      </w:pPr>
+      <w:r>
+        <w:rPr>
+          <w:strike/>
+        </w:rPr>
         <w:t>Game fees must be paid prior to the start of the game. Games may be cancelled by players up to 4 hours before hand to get a refund. Without 4 hours' notice, participants will forfeit the game and be charged 50% of the game fee.</w:t>
       </w:r>
     </w:p>
@@ -608,8 +951,6 @@
           <w:numId w:val="4"/>
         </w:numPr>
       </w:pPr>
-      <w:bookmarkStart w:id="0" w:name="_GoBack"/>
-      <w:bookmarkEnd w:id="0"/>
       <w:r>
         <w:t xml:space="preserve">By David Bunting from England - Beach Volleyball Classic 2007, CC BY 2.0, </w:t>
       </w:r>
@@ -618,19 +959,7 @@
           <w:rPr>
             <w:rStyle w:val="Hyperlink"/>
           </w:rPr>
-          <w:t>https://commons.wikimedia.org/w/in</w:t>
-        </w:r>
-        <w:r>
-          <w:rPr>
-            <w:rStyle w:val="Hyperlink"/>
-          </w:rPr>
-          <w:t>d</w:t>
-        </w:r>
-        <w:r>
-          <w:rPr>
-            <w:rStyle w:val="Hyperlink"/>
-          </w:rPr>
-          <w:t>ex.php?curid=3213036</w:t>
+          <w:t>https://commons.wikimedia.org/w/index.php?curid=3213036</w:t>
         </w:r>
       </w:hyperlink>
       <w:r>
@@ -649,8 +978,8 @@
 </file>
 
 <file path=word/numbering.xml><?xml version="1.0" encoding="utf-8"?>
-<w:numbering xmlns:wpc="http://schemas.microsoft.com/office/word/2010/wordprocessingCanvas" xmlns:mo="http://schemas.microsoft.com/office/mac/office/2008/main" xmlns:mc="http://schemas.openxmlformats.org/markup-compatibility/2006" xmlns:mv="urn:schemas-microsoft-com:mac:vml" xmlns:o="urn:schemas-microsoft-com:office:office" xmlns:r="http://schemas.openxmlformats.org/officeDocument/2006/relationships" xmlns:m="http://schemas.openxmlformats.org/officeDocument/2006/math" xmlns:v="urn:schemas-microsoft-com:vml" xmlns:wp14="http://schemas.microsoft.com/office/word/2010/wordprocessingDrawing" xmlns:wp="http://schemas.openxmlformats.org/drawingml/2006/wordprocessingDrawing" xmlns:w10="urn:schemas-microsoft-com:office:word" xmlns:w="http://schemas.openxmlformats.org/wordprocessingml/2006/main" xmlns:w14="http://schemas.microsoft.com/office/word/2010/wordml" xmlns:w15="http://schemas.microsoft.com/office/word/2012/wordml" xmlns:wpg="http://schemas.microsoft.com/office/word/2010/wordprocessingGroup" xmlns:wpi="http://schemas.microsoft.com/office/word/2010/wordprocessingInk" xmlns:wne="http://schemas.microsoft.com/office/word/2006/wordml" xmlns:wps="http://schemas.microsoft.com/office/word/2010/wordprocessingShape" mc:Ignorable="w14 w15 wp14">
-  <w:abstractNum w:abstractNumId="0">
+<w:numbering xmlns:wpc="http://schemas.microsoft.com/office/word/2010/wordprocessingCanvas" xmlns:cx="http://schemas.microsoft.com/office/drawing/2014/chartex" xmlns:cx1="http://schemas.microsoft.com/office/drawing/2015/9/8/chartex" xmlns:cx2="http://schemas.microsoft.com/office/drawing/2015/10/21/chartex" xmlns:cx3="http://schemas.microsoft.com/office/drawing/2016/5/9/chartex" xmlns:cx4="http://schemas.microsoft.com/office/drawing/2016/5/10/chartex" xmlns:cx5="http://schemas.microsoft.com/office/drawing/2016/5/11/chartex" xmlns:mc="http://schemas.openxmlformats.org/markup-compatibility/2006" xmlns:o="urn:schemas-microsoft-com:office:office" xmlns:r="http://schemas.openxmlformats.org/officeDocument/2006/relationships" xmlns:m="http://schemas.openxmlformats.org/officeDocument/2006/math" xmlns:v="urn:schemas-microsoft-com:vml" xmlns:wp14="http://schemas.microsoft.com/office/word/2010/wordprocessingDrawing" xmlns:wp="http://schemas.openxmlformats.org/drawingml/2006/wordprocessingDrawing" xmlns:w10="urn:schemas-microsoft-com:office:word" xmlns:w="http://schemas.openxmlformats.org/wordprocessingml/2006/main" xmlns:w14="http://schemas.microsoft.com/office/word/2010/wordml" xmlns:w15="http://schemas.microsoft.com/office/word/2012/wordml" xmlns:w16se="http://schemas.microsoft.com/office/word/2015/wordml/symex" xmlns:wpg="http://schemas.microsoft.com/office/word/2010/wordprocessingGroup" xmlns:wpi="http://schemas.microsoft.com/office/word/2010/wordprocessingInk" xmlns:wne="http://schemas.microsoft.com/office/word/2006/wordml" xmlns:wps="http://schemas.microsoft.com/office/word/2010/wordprocessingShape" mc:Ignorable="w14 w15 w16se wp14">
+  <w:abstractNum w:abstractNumId="0" w15:restartNumberingAfterBreak="0">
     <w:nsid w:val="05926512"/>
     <w:multiLevelType w:val="hybridMultilevel"/>
     <w:tmpl w:val="6E843B40"/>
@@ -763,7 +1092,7 @@
       </w:rPr>
     </w:lvl>
   </w:abstractNum>
-  <w:abstractNum w:abstractNumId="1">
+  <w:abstractNum w:abstractNumId="1" w15:restartNumberingAfterBreak="0">
     <w:nsid w:val="0AA80B74"/>
     <w:multiLevelType w:val="multilevel"/>
     <w:tmpl w:val="0B82EA36"/>
@@ -912,7 +1241,7 @@
       </w:rPr>
     </w:lvl>
   </w:abstractNum>
-  <w:abstractNum w:abstractNumId="2">
+  <w:abstractNum w:abstractNumId="2" w15:restartNumberingAfterBreak="0">
     <w:nsid w:val="6C99025A"/>
     <w:multiLevelType w:val="hybridMultilevel"/>
     <w:tmpl w:val="318AD3B8"/>
@@ -1025,7 +1354,7 @@
       </w:rPr>
     </w:lvl>
   </w:abstractNum>
-  <w:abstractNum w:abstractNumId="3">
+  <w:abstractNum w:abstractNumId="3" w15:restartNumberingAfterBreak="0">
     <w:nsid w:val="701E0F1B"/>
     <w:multiLevelType w:val="multilevel"/>
     <w:tmpl w:val="69EC2224"/>
@@ -1154,7 +1483,7 @@
 </file>
 
 <file path=word/styles.xml><?xml version="1.0" encoding="utf-8"?>
-<w:styles xmlns:mc="http://schemas.openxmlformats.org/markup-compatibility/2006" xmlns:r="http://schemas.openxmlformats.org/officeDocument/2006/relationships" xmlns:w="http://schemas.openxmlformats.org/wordprocessingml/2006/main" xmlns:w14="http://schemas.microsoft.com/office/word/2010/wordml" xmlns:w15="http://schemas.microsoft.com/office/word/2012/wordml" mc:Ignorable="w14 w15">
+<w:styles xmlns:mc="http://schemas.openxmlformats.org/markup-compatibility/2006" xmlns:r="http://schemas.openxmlformats.org/officeDocument/2006/relationships" xmlns:w="http://schemas.openxmlformats.org/wordprocessingml/2006/main" xmlns:w14="http://schemas.microsoft.com/office/word/2010/wordml" xmlns:w15="http://schemas.microsoft.com/office/word/2012/wordml" xmlns:w16se="http://schemas.microsoft.com/office/word/2015/wordml/symex" mc:Ignorable="w14 w15 w16se">
   <w:docDefaults>
     <w:rPrDefault>
       <w:rPr>
@@ -1164,10 +1493,152 @@
     </w:rPrDefault>
     <w:pPrDefault/>
   </w:docDefaults>
-  <w:latentStyles w:defLockedState="0" w:defUIPriority="0" w:defSemiHidden="0" w:defUnhideWhenUsed="0" w:defQFormat="0" w:count="380">
+  <w:latentStyles w:defLockedState="0" w:defUIPriority="0" w:defSemiHidden="0" w:defUnhideWhenUsed="0" w:defQFormat="0" w:count="374">
     <w:lsdException w:name="heading 3" w:uiPriority="9" w:qFormat="1"/>
     <w:lsdException w:name="Hyperlink" w:uiPriority="99"/>
     <w:lsdException w:name="Emphasis" w:uiPriority="20" w:qFormat="1"/>
+    <w:lsdException w:name="Normal Table" w:semiHidden="1" w:unhideWhenUsed="1"/>
+    <w:lsdException w:name="Table Simple 1" w:semiHidden="1" w:unhideWhenUsed="1"/>
+    <w:lsdException w:name="Table Simple 2" w:semiHidden="1" w:unhideWhenUsed="1"/>
+    <w:lsdException w:name="Table Simple 3" w:semiHidden="1" w:unhideWhenUsed="1"/>
+    <w:lsdException w:name="Table Classic 1" w:semiHidden="1" w:unhideWhenUsed="1"/>
+    <w:lsdException w:name="Table Classic 2" w:semiHidden="1" w:unhideWhenUsed="1"/>
+    <w:lsdException w:name="Table Classic 3" w:semiHidden="1" w:unhideWhenUsed="1"/>
+    <w:lsdException w:name="Table Classic 4" w:semiHidden="1" w:unhideWhenUsed="1"/>
+    <w:lsdException w:name="Table Colorful 1" w:semiHidden="1" w:unhideWhenUsed="1"/>
+    <w:lsdException w:name="Table Colorful 2" w:semiHidden="1" w:unhideWhenUsed="1"/>
+    <w:lsdException w:name="Table Colorful 3" w:semiHidden="1" w:unhideWhenUsed="1"/>
+    <w:lsdException w:name="Table Columns 1" w:semiHidden="1" w:unhideWhenUsed="1"/>
+    <w:lsdException w:name="Table Columns 2" w:semiHidden="1" w:unhideWhenUsed="1"/>
+    <w:lsdException w:name="Table Columns 3" w:semiHidden="1" w:unhideWhenUsed="1"/>
+    <w:lsdException w:name="Table Columns 4" w:semiHidden="1" w:unhideWhenUsed="1"/>
+    <w:lsdException w:name="Table Columns 5" w:semiHidden="1" w:unhideWhenUsed="1"/>
+    <w:lsdException w:name="Table Grid 1" w:semiHidden="1" w:unhideWhenUsed="1"/>
+    <w:lsdException w:name="Table Grid 2" w:semiHidden="1" w:unhideWhenUsed="1"/>
+    <w:lsdException w:name="Table Grid 3" w:semiHidden="1" w:unhideWhenUsed="1"/>
+    <w:lsdException w:name="Table Grid 4" w:semiHidden="1" w:unhideWhenUsed="1"/>
+    <w:lsdException w:name="Table Grid 5" w:semiHidden="1" w:unhideWhenUsed="1"/>
+    <w:lsdException w:name="Table Grid 6" w:semiHidden="1" w:unhideWhenUsed="1"/>
+    <w:lsdException w:name="Table Grid 7" w:semiHidden="1" w:unhideWhenUsed="1"/>
+    <w:lsdException w:name="Table Grid 8" w:semiHidden="1" w:unhideWhenUsed="1"/>
+    <w:lsdException w:name="Table List 1" w:semiHidden="1" w:unhideWhenUsed="1"/>
+    <w:lsdException w:name="Table List 2" w:semiHidden="1" w:unhideWhenUsed="1"/>
+    <w:lsdException w:name="Table List 3" w:semiHidden="1" w:unhideWhenUsed="1"/>
+    <w:lsdException w:name="Table List 4" w:semiHidden="1" w:unhideWhenUsed="1"/>
+    <w:lsdException w:name="Table List 5" w:semiHidden="1" w:unhideWhenUsed="1"/>
+    <w:lsdException w:name="Table List 6" w:semiHidden="1" w:unhideWhenUsed="1"/>
+    <w:lsdException w:name="Table List 7" w:semiHidden="1" w:unhideWhenUsed="1"/>
+    <w:lsdException w:name="Table List 8" w:semiHidden="1" w:unhideWhenUsed="1"/>
+    <w:lsdException w:name="Table 3D effects 1" w:semiHidden="1" w:unhideWhenUsed="1"/>
+    <w:lsdException w:name="Table 3D effects 2" w:semiHidden="1" w:unhideWhenUsed="1"/>
+    <w:lsdException w:name="Table 3D effects 3" w:semiHidden="1" w:unhideWhenUsed="1"/>
+    <w:lsdException w:name="Table Contemporary" w:semiHidden="1" w:unhideWhenUsed="1"/>
+    <w:lsdException w:name="Table Elegant" w:semiHidden="1" w:unhideWhenUsed="1"/>
+    <w:lsdException w:name="Table Professional" w:semiHidden="1" w:unhideWhenUsed="1"/>
+    <w:lsdException w:name="Table Subtle 1" w:semiHidden="1" w:unhideWhenUsed="1"/>
+    <w:lsdException w:name="Table Subtle 2" w:semiHidden="1" w:unhideWhenUsed="1"/>
+    <w:lsdException w:name="Table Web 1" w:semiHidden="1" w:unhideWhenUsed="1"/>
+    <w:lsdException w:name="Table Web 2" w:semiHidden="1" w:unhideWhenUsed="1"/>
+    <w:lsdException w:name="Table Web 3" w:semiHidden="1" w:unhideWhenUsed="1"/>
+    <w:lsdException w:name="Table Theme" w:semiHidden="1" w:unhideWhenUsed="1"/>
+    <w:lsdException w:name="Light Shading"/>
+    <w:lsdException w:name="Light List"/>
+    <w:lsdException w:name="Light Grid"/>
+    <w:lsdException w:name="Medium Shading 1"/>
+    <w:lsdException w:name="Medium Shading 2"/>
+    <w:lsdException w:name="Medium List 1"/>
+    <w:lsdException w:name="Medium List 2"/>
+    <w:lsdException w:name="Medium Grid 1"/>
+    <w:lsdException w:name="Medium Grid 2"/>
+    <w:lsdException w:name="Medium Grid 3"/>
+    <w:lsdException w:name="Dark List"/>
+    <w:lsdException w:name="Colorful Shading"/>
+    <w:lsdException w:name="Colorful List"/>
+    <w:lsdException w:name="Colorful Grid"/>
+    <w:lsdException w:name="Light Shading Accent 1"/>
+    <w:lsdException w:name="Light List Accent 1"/>
+    <w:lsdException w:name="Light Grid Accent 1"/>
+    <w:lsdException w:name="Medium Shading 1 Accent 1"/>
+    <w:lsdException w:name="Medium Shading 2 Accent 1"/>
+    <w:lsdException w:name="Medium List 1 Accent 1"/>
+    <w:lsdException w:name="Medium List 2 Accent 1"/>
+    <w:lsdException w:name="Medium Grid 1 Accent 1"/>
+    <w:lsdException w:name="Medium Grid 2 Accent 1"/>
+    <w:lsdException w:name="Medium Grid 3 Accent 1"/>
+    <w:lsdException w:name="Dark List Accent 1"/>
+    <w:lsdException w:name="Colorful Shading Accent 1"/>
+    <w:lsdException w:name="Colorful List Accent 1"/>
+    <w:lsdException w:name="Colorful Grid Accent 1"/>
+    <w:lsdException w:name="Light Shading Accent 2"/>
+    <w:lsdException w:name="Light List Accent 2"/>
+    <w:lsdException w:name="Light Grid Accent 2"/>
+    <w:lsdException w:name="Medium Shading 1 Accent 2"/>
+    <w:lsdException w:name="Medium Shading 2 Accent 2"/>
+    <w:lsdException w:name="Medium List 1 Accent 2"/>
+    <w:lsdException w:name="Medium List 2 Accent 2"/>
+    <w:lsdException w:name="Medium Grid 1 Accent 2"/>
+    <w:lsdException w:name="Medium Grid 2 Accent 2"/>
+    <w:lsdException w:name="Medium Grid 3 Accent 2"/>
+    <w:lsdException w:name="Dark List Accent 2"/>
+    <w:lsdException w:name="Colorful Shading Accent 2"/>
+    <w:lsdException w:name="Colorful List Accent 2"/>
+    <w:lsdException w:name="Colorful Grid Accent 2"/>
+    <w:lsdException w:name="Light Shading Accent 3"/>
+    <w:lsdException w:name="Light List Accent 3"/>
+    <w:lsdException w:name="Light Grid Accent 3"/>
+    <w:lsdException w:name="Medium Shading 1 Accent 3"/>
+    <w:lsdException w:name="Medium Shading 2 Accent 3"/>
+    <w:lsdException w:name="Medium List 1 Accent 3"/>
+    <w:lsdException w:name="Medium List 2 Accent 3"/>
+    <w:lsdException w:name="Medium Grid 1 Accent 3"/>
+    <w:lsdException w:name="Medium Grid 2 Accent 3"/>
+    <w:lsdException w:name="Medium Grid 3 Accent 3"/>
+    <w:lsdException w:name="Dark List Accent 3"/>
+    <w:lsdException w:name="Colorful Shading Accent 3"/>
+    <w:lsdException w:name="Colorful List Accent 3"/>
+    <w:lsdException w:name="Colorful Grid Accent 3"/>
+    <w:lsdException w:name="Light Shading Accent 4"/>
+    <w:lsdException w:name="Light List Accent 4"/>
+    <w:lsdException w:name="Light Grid Accent 4"/>
+    <w:lsdException w:name="Medium Shading 1 Accent 4"/>
+    <w:lsdException w:name="Medium Shading 2 Accent 4"/>
+    <w:lsdException w:name="Medium List 1 Accent 4"/>
+    <w:lsdException w:name="Medium List 2 Accent 4"/>
+    <w:lsdException w:name="Medium Grid 1 Accent 4"/>
+    <w:lsdException w:name="Medium Grid 2 Accent 4"/>
+    <w:lsdException w:name="Medium Grid 3 Accent 4"/>
+    <w:lsdException w:name="Dark List Accent 4"/>
+    <w:lsdException w:name="Colorful Shading Accent 4"/>
+    <w:lsdException w:name="Colorful List Accent 4"/>
+    <w:lsdException w:name="Colorful Grid Accent 4"/>
+    <w:lsdException w:name="Light Shading Accent 5"/>
+    <w:lsdException w:name="Light List Accent 5"/>
+    <w:lsdException w:name="Light Grid Accent 5"/>
+    <w:lsdException w:name="Medium Shading 1 Accent 5"/>
+    <w:lsdException w:name="Medium Shading 2 Accent 5"/>
+    <w:lsdException w:name="Medium List 1 Accent 5"/>
+    <w:lsdException w:name="Medium List 2 Accent 5"/>
+    <w:lsdException w:name="Medium Grid 1 Accent 5"/>
+    <w:lsdException w:name="Medium Grid 2 Accent 5"/>
+    <w:lsdException w:name="Medium Grid 3 Accent 5"/>
+    <w:lsdException w:name="Dark List Accent 5"/>
+    <w:lsdException w:name="Colorful Shading Accent 5"/>
+    <w:lsdException w:name="Colorful List Accent 5"/>
+    <w:lsdException w:name="Colorful Grid Accent 5"/>
+    <w:lsdException w:name="Light Shading Accent 6"/>
+    <w:lsdException w:name="Light List Accent 6"/>
+    <w:lsdException w:name="Light Grid Accent 6"/>
+    <w:lsdException w:name="Medium Shading 1 Accent 6"/>
+    <w:lsdException w:name="Medium Shading 2 Accent 6"/>
+    <w:lsdException w:name="Medium List 1 Accent 6"/>
+    <w:lsdException w:name="Medium List 2 Accent 6"/>
+    <w:lsdException w:name="Medium Grid 1 Accent 6"/>
+    <w:lsdException w:name="Medium Grid 2 Accent 6"/>
+    <w:lsdException w:name="Medium Grid 3 Accent 6"/>
+    <w:lsdException w:name="Dark List Accent 6"/>
+    <w:lsdException w:name="Colorful Shading Accent 6"/>
+    <w:lsdException w:name="Colorful List Accent 6"/>
+    <w:lsdException w:name="Colorful Grid Accent 6"/>
     <w:lsdException w:name="Plain Table 1" w:uiPriority="41"/>
     <w:lsdException w:name="Plain Table 2" w:uiPriority="42"/>
     <w:lsdException w:name="Plain Table 3" w:uiPriority="43"/>
@@ -1346,11 +1817,15 @@
   </w:style>
   <w:style w:type="character" w:default="1" w:styleId="DefaultParagraphFont">
     <w:name w:val="Default Paragraph Font"/>
+    <w:uiPriority w:val="1"/>
     <w:semiHidden/>
+    <w:unhideWhenUsed/>
   </w:style>
   <w:style w:type="table" w:default="1" w:styleId="TableNormal">
     <w:name w:val="Normal Table"/>
+    <w:uiPriority w:val="99"/>
     <w:semiHidden/>
+    <w:unhideWhenUsed/>
     <w:tblPr>
       <w:tblInd w:w="0" w:type="dxa"/>
       <w:tblCellMar>
@@ -1363,7 +1838,9 @@
   </w:style>
   <w:style w:type="numbering" w:default="1" w:styleId="NoList">
     <w:name w:val="No List"/>
+    <w:uiPriority w:val="99"/>
     <w:semiHidden/>
+    <w:unhideWhenUsed/>
   </w:style>
   <w:style w:type="character" w:styleId="Hyperlink">
     <w:name w:val="Hyperlink"/>
